--- a/h5拍照、录像、录音兼容性研究.docx
+++ b/h5拍照、录像、录音兼容性研究.docx
@@ -2,9 +2,83 @@
 <file path=word/document.xml><?xml version="1.0" encoding="utf-8"?>
 <w:document xmlns:wpc="http://schemas.microsoft.com/office/word/2010/wordprocessingCanvas" xmlns:mc="http://schemas.openxmlformats.org/markup-compatibility/2006" xmlns:o="urn:schemas-microsoft-com:office:office" xmlns:r="http://schemas.openxmlformats.org/officeDocument/2006/relationships" xmlns:m="http://schemas.openxmlformats.org/officeDocument/2006/math" xmlns:v="urn:schemas-microsoft-com:vml" xmlns:wp14="http://schemas.microsoft.com/office/word/2010/wordprocessingDrawing" xmlns:wp="http://schemas.openxmlformats.org/drawingml/2006/wordprocessingDrawing" xmlns:w="http://schemas.openxmlformats.org/wordprocessingml/2006/main" xmlns:w14="http://schemas.microsoft.com/office/word/2010/wordml" xmlns:w10="urn:schemas-microsoft-com:office:word" xmlns:w15="http://schemas.microsoft.com/office/word/2012/wordml" xmlns:wpg="http://schemas.microsoft.com/office/word/2010/wordprocessingGroup" xmlns:wpi="http://schemas.microsoft.com/office/word/2010/wordprocessingInk" xmlns:wne="http://schemas.microsoft.com/office/word/2006/wordml" xmlns:wps="http://schemas.microsoft.com/office/word/2010/wordprocessingShape" xmlns:wpsCustomData="http://www.wps.cn/officeDocument/2013/wpsCustomData" mc:Ignorable="w14 w15 wp14">
   <w:body>
+    <w:p>
+      <w:pPr>
+        <w:rPr>
+          <w:vertAlign w:val="baseline"/>
+        </w:rPr>
+      </w:pPr>
+    </w:p>
+    <w:p>
+      <w:pPr>
+        <w:pStyle w:val="2"/>
+        <w:bidi w:val="0"/>
+        <w:rPr>
+          <w:rFonts w:hint="default"/>
+          <w:lang w:val="en-US" w:eastAsia="zh-Hans"/>
+        </w:rPr>
+      </w:pPr>
+      <w:r>
+        <w:rPr>
+          <w:rFonts w:hint="eastAsia"/>
+          <w:lang w:val="en-US" w:eastAsia="zh-Hans"/>
+        </w:rPr>
+        <w:t>兼容性</w:t>
+      </w:r>
+    </w:p>
+    <w:p>
+      <w:pPr>
+        <w:spacing w:line="360" w:lineRule="auto"/>
+        <w:rPr>
+          <w:rFonts w:hint="default" w:eastAsiaTheme="minorEastAsia"/>
+          <w:vertAlign w:val="baseline"/>
+          <w:lang w:val="en-US" w:eastAsia="zh-Hans"/>
+        </w:rPr>
+      </w:pPr>
+      <w:r>
+        <w:rPr>
+          <w:rFonts w:hint="eastAsia"/>
+          <w:vertAlign w:val="baseline"/>
+          <w:lang w:val="en-US" w:eastAsia="zh-Hans"/>
+        </w:rPr>
+        <w:t>安卓存在较多兼容性问题</w:t>
+      </w:r>
+      <w:r>
+        <w:rPr>
+          <w:rFonts w:hint="default"/>
+          <w:vertAlign w:val="baseline"/>
+          <w:lang w:eastAsia="zh-Hans"/>
+        </w:rPr>
+        <w:t>，</w:t>
+      </w:r>
+      <w:r>
+        <w:rPr>
+          <w:rFonts w:hint="eastAsia"/>
+          <w:vertAlign w:val="baseline"/>
+          <w:lang w:val="en-US" w:eastAsia="zh-Hans"/>
+        </w:rPr>
+        <w:t>主要体现在无法准确调起摄像</w:t>
+      </w:r>
+      <w:r>
+        <w:rPr>
+          <w:rFonts w:hint="default"/>
+          <w:vertAlign w:val="baseline"/>
+          <w:lang w:eastAsia="zh-Hans"/>
+        </w:rPr>
+        <w:t>，</w:t>
+      </w:r>
+      <w:r>
+        <w:rPr>
+          <w:rFonts w:hint="eastAsia"/>
+          <w:vertAlign w:val="baseline"/>
+          <w:lang w:val="en-US" w:eastAsia="zh-Hans"/>
+        </w:rPr>
+        <w:t>拍照和录音支持度稍好</w:t>
+      </w:r>
+    </w:p>
     <w:tbl>
       <w:tblPr>
-        <w:tblStyle w:val="3"/>
+        <w:tblStyle w:val="4"/>
         <w:tblW w:w="0" w:type="auto"/>
         <w:tblInd w:w="0" w:type="dxa"/>
         <w:tblBorders>
@@ -17,7 +91,914 @@
         </w:tblBorders>
         <w:tblLayout w:type="autofit"/>
         <w:tblCellMar>
+          <w:top w:w="0" w:type="dxa"/>
           <w:left w:w="108" w:type="dxa"/>
+          <w:bottom w:w="0" w:type="dxa"/>
+          <w:right w:w="108" w:type="dxa"/>
+        </w:tblCellMar>
+      </w:tblPr>
+      <w:tblGrid>
+        <w:gridCol w:w="678"/>
+        <w:gridCol w:w="1097"/>
+        <w:gridCol w:w="1452"/>
+        <w:gridCol w:w="1726"/>
+        <w:gridCol w:w="986"/>
+        <w:gridCol w:w="959"/>
+        <w:gridCol w:w="1624"/>
+      </w:tblGrid>
+      <w:tr>
+        <w:tc>
+          <w:tcPr>
+            <w:tcW w:w="678" w:type="dxa"/>
+          </w:tcPr>
+          <w:p>
+            <w:pPr>
+              <w:rPr>
+                <w:vertAlign w:val="baseline"/>
+              </w:rPr>
+            </w:pPr>
+          </w:p>
+        </w:tc>
+        <w:tc>
+          <w:tcPr>
+            <w:tcW w:w="1097" w:type="dxa"/>
+          </w:tcPr>
+          <w:p>
+            <w:pPr>
+              <w:rPr>
+                <w:rFonts w:hint="default" w:eastAsiaTheme="minorEastAsia"/>
+                <w:vertAlign w:val="baseline"/>
+                <w:lang w:val="en-US" w:eastAsia="zh-Hans"/>
+              </w:rPr>
+            </w:pPr>
+            <w:r>
+              <w:rPr>
+                <w:rFonts w:hint="eastAsia"/>
+                <w:vertAlign w:val="baseline"/>
+                <w:lang w:val="en-US" w:eastAsia="zh-Hans"/>
+              </w:rPr>
+              <w:t>安卓钉钉</w:t>
+            </w:r>
+          </w:p>
+        </w:tc>
+        <w:tc>
+          <w:tcPr>
+            <w:tcW w:w="1452" w:type="dxa"/>
+            <w:vAlign w:val="top"/>
+          </w:tcPr>
+          <w:p>
+            <w:pPr>
+              <w:rPr>
+                <w:rFonts w:hint="default" w:asciiTheme="minorHAnsi" w:hAnsiTheme="minorHAnsi" w:eastAsiaTheme="minorEastAsia" w:cstheme="minorBidi"/>
+                <w:kern w:val="2"/>
+                <w:sz w:val="21"/>
+                <w:szCs w:val="24"/>
+                <w:vertAlign w:val="baseline"/>
+                <w:lang w:val="en-US" w:eastAsia="zh-Hans" w:bidi="ar-SA"/>
+              </w:rPr>
+            </w:pPr>
+            <w:r>
+              <w:rPr>
+                <w:rFonts w:hint="eastAsia"/>
+                <w:vertAlign w:val="baseline"/>
+                <w:lang w:val="en-US" w:eastAsia="zh-Hans"/>
+              </w:rPr>
+              <w:t>安卓企微</w:t>
+            </w:r>
+          </w:p>
+        </w:tc>
+        <w:tc>
+          <w:tcPr>
+            <w:tcW w:w="1726" w:type="dxa"/>
+          </w:tcPr>
+          <w:p>
+            <w:pPr>
+              <w:rPr>
+                <w:rFonts w:hint="default" w:eastAsiaTheme="minorEastAsia"/>
+                <w:vertAlign w:val="baseline"/>
+                <w:lang w:val="en-US" w:eastAsia="zh-Hans"/>
+              </w:rPr>
+            </w:pPr>
+            <w:r>
+              <w:rPr>
+                <w:rFonts w:hint="eastAsia"/>
+                <w:vertAlign w:val="baseline"/>
+                <w:lang w:val="en-US" w:eastAsia="zh-Hans"/>
+              </w:rPr>
+              <w:t>安卓自带浏览器</w:t>
+            </w:r>
+          </w:p>
+        </w:tc>
+        <w:tc>
+          <w:tcPr>
+            <w:tcW w:w="986" w:type="dxa"/>
+          </w:tcPr>
+          <w:p>
+            <w:pPr>
+              <w:rPr>
+                <w:rFonts w:hint="default" w:eastAsiaTheme="minorEastAsia"/>
+                <w:vertAlign w:val="baseline"/>
+                <w:lang w:val="en-US" w:eastAsia="zh-Hans"/>
+              </w:rPr>
+            </w:pPr>
+            <w:r>
+              <w:rPr>
+                <w:rFonts w:hint="eastAsia"/>
+                <w:vertAlign w:val="baseline"/>
+                <w:lang w:val="en-US" w:eastAsia="zh-Hans"/>
+              </w:rPr>
+              <w:t>ios钉钉</w:t>
+            </w:r>
+          </w:p>
+        </w:tc>
+        <w:tc>
+          <w:tcPr>
+            <w:tcW w:w="959" w:type="dxa"/>
+          </w:tcPr>
+          <w:p>
+            <w:pPr>
+              <w:rPr>
+                <w:rFonts w:hint="default" w:eastAsiaTheme="minorEastAsia"/>
+                <w:vertAlign w:val="baseline"/>
+                <w:lang w:val="en-US" w:eastAsia="zh-Hans"/>
+              </w:rPr>
+            </w:pPr>
+            <w:r>
+              <w:rPr>
+                <w:rFonts w:hint="eastAsia"/>
+                <w:vertAlign w:val="baseline"/>
+                <w:lang w:val="en-US" w:eastAsia="zh-Hans"/>
+              </w:rPr>
+              <w:t>ios企微</w:t>
+            </w:r>
+          </w:p>
+        </w:tc>
+        <w:tc>
+          <w:tcPr>
+            <w:tcW w:w="1624" w:type="dxa"/>
+          </w:tcPr>
+          <w:p>
+            <w:pPr>
+              <w:rPr>
+                <w:rFonts w:hint="default" w:eastAsiaTheme="minorEastAsia"/>
+                <w:vertAlign w:val="baseline"/>
+                <w:lang w:val="en-US" w:eastAsia="zh-Hans"/>
+              </w:rPr>
+            </w:pPr>
+            <w:r>
+              <w:rPr>
+                <w:rFonts w:hint="eastAsia"/>
+                <w:vertAlign w:val="baseline"/>
+                <w:lang w:val="en-US" w:eastAsia="zh-Hans"/>
+              </w:rPr>
+              <w:t>ios自带浏览器</w:t>
+            </w:r>
+          </w:p>
+        </w:tc>
+      </w:tr>
+      <w:tr>
+        <w:tc>
+          <w:tcPr>
+            <w:tcW w:w="678" w:type="dxa"/>
+          </w:tcPr>
+          <w:p>
+            <w:pPr>
+              <w:rPr>
+                <w:rFonts w:hint="default"/>
+                <w:vertAlign w:val="baseline"/>
+                <w:lang w:val="en-US" w:eastAsia="zh-Hans"/>
+              </w:rPr>
+            </w:pPr>
+            <w:r>
+              <w:rPr>
+                <w:rFonts w:hint="eastAsia"/>
+                <w:vertAlign w:val="baseline"/>
+                <w:lang w:val="en-US" w:eastAsia="zh-Hans"/>
+              </w:rPr>
+              <w:t>拍照</w:t>
+            </w:r>
+          </w:p>
+        </w:tc>
+        <w:tc>
+          <w:tcPr>
+            <w:tcW w:w="1097" w:type="dxa"/>
+          </w:tcPr>
+          <w:p>
+            <w:pPr>
+              <w:rPr>
+                <w:rFonts w:hint="default" w:eastAsiaTheme="minorEastAsia"/>
+                <w:vertAlign w:val="baseline"/>
+                <w:lang w:val="en-US" w:eastAsia="zh-Hans"/>
+              </w:rPr>
+            </w:pPr>
+            <w:r>
+              <w:rPr>
+                <w:rFonts w:hint="eastAsia"/>
+                <w:vertAlign w:val="baseline"/>
+                <w:lang w:val="en-US" w:eastAsia="zh-Hans"/>
+              </w:rPr>
+              <w:t>支持</w:t>
+            </w:r>
+          </w:p>
+        </w:tc>
+        <w:tc>
+          <w:tcPr>
+            <w:tcW w:w="1452" w:type="dxa"/>
+          </w:tcPr>
+          <w:p>
+            <w:pPr>
+              <w:rPr>
+                <w:rFonts w:hint="eastAsia" w:eastAsiaTheme="minorEastAsia"/>
+                <w:vertAlign w:val="baseline"/>
+                <w:lang w:val="en-US" w:eastAsia="zh-Hans"/>
+              </w:rPr>
+            </w:pPr>
+            <w:r>
+              <w:rPr>
+                <w:rFonts w:hint="eastAsia"/>
+                <w:vertAlign w:val="baseline"/>
+                <w:lang w:val="en-US" w:eastAsia="zh-Hans"/>
+              </w:rPr>
+              <w:t>支持</w:t>
+            </w:r>
+          </w:p>
+        </w:tc>
+        <w:tc>
+          <w:tcPr>
+            <w:tcW w:w="1726" w:type="dxa"/>
+          </w:tcPr>
+          <w:p>
+            <w:pPr>
+              <w:rPr>
+                <w:rFonts w:hint="eastAsia" w:eastAsiaTheme="minorEastAsia"/>
+                <w:vertAlign w:val="baseline"/>
+                <w:lang w:val="en-US" w:eastAsia="zh-Hans"/>
+              </w:rPr>
+            </w:pPr>
+            <w:r>
+              <w:rPr>
+                <w:rFonts w:hint="eastAsia"/>
+                <w:vertAlign w:val="baseline"/>
+                <w:lang w:val="en-US" w:eastAsia="zh-Hans"/>
+              </w:rPr>
+              <w:t>支持</w:t>
+            </w:r>
+          </w:p>
+        </w:tc>
+        <w:tc>
+          <w:tcPr>
+            <w:tcW w:w="986" w:type="dxa"/>
+          </w:tcPr>
+          <w:p>
+            <w:pPr>
+              <w:rPr>
+                <w:rFonts w:hint="eastAsia" w:eastAsiaTheme="minorEastAsia"/>
+                <w:vertAlign w:val="baseline"/>
+                <w:lang w:val="en-US" w:eastAsia="zh-Hans"/>
+              </w:rPr>
+            </w:pPr>
+            <w:r>
+              <w:rPr>
+                <w:rFonts w:hint="eastAsia"/>
+                <w:vertAlign w:val="baseline"/>
+                <w:lang w:val="en-US" w:eastAsia="zh-Hans"/>
+              </w:rPr>
+              <w:t>支持</w:t>
+            </w:r>
+          </w:p>
+        </w:tc>
+        <w:tc>
+          <w:tcPr>
+            <w:tcW w:w="959" w:type="dxa"/>
+          </w:tcPr>
+          <w:p>
+            <w:pPr>
+              <w:rPr>
+                <w:vertAlign w:val="baseline"/>
+              </w:rPr>
+            </w:pPr>
+            <w:r>
+              <w:rPr>
+                <w:rFonts w:hint="eastAsia"/>
+                <w:vertAlign w:val="baseline"/>
+                <w:lang w:val="en-US" w:eastAsia="zh-Hans"/>
+              </w:rPr>
+              <w:t>支持</w:t>
+            </w:r>
+          </w:p>
+        </w:tc>
+        <w:tc>
+          <w:tcPr>
+            <w:tcW w:w="1624" w:type="dxa"/>
+          </w:tcPr>
+          <w:p>
+            <w:pPr>
+              <w:rPr>
+                <w:rFonts w:hint="eastAsia" w:eastAsiaTheme="minorEastAsia"/>
+                <w:vertAlign w:val="baseline"/>
+                <w:lang w:val="en-US" w:eastAsia="zh-Hans"/>
+              </w:rPr>
+            </w:pPr>
+            <w:r>
+              <w:rPr>
+                <w:rFonts w:hint="eastAsia"/>
+                <w:vertAlign w:val="baseline"/>
+                <w:lang w:val="en-US" w:eastAsia="zh-Hans"/>
+              </w:rPr>
+              <w:t>支持</w:t>
+            </w:r>
+          </w:p>
+        </w:tc>
+      </w:tr>
+      <w:tr>
+        <w:tc>
+          <w:tcPr>
+            <w:tcW w:w="678" w:type="dxa"/>
+          </w:tcPr>
+          <w:p>
+            <w:pPr>
+              <w:rPr>
+                <w:rFonts w:hint="eastAsia"/>
+                <w:vertAlign w:val="baseline"/>
+                <w:lang w:val="en-US" w:eastAsia="zh-Hans"/>
+              </w:rPr>
+            </w:pPr>
+            <w:r>
+              <w:rPr>
+                <w:rFonts w:hint="eastAsia"/>
+                <w:vertAlign w:val="baseline"/>
+                <w:lang w:val="en-US" w:eastAsia="zh-Hans"/>
+              </w:rPr>
+              <w:t>录像</w:t>
+            </w:r>
+          </w:p>
+        </w:tc>
+        <w:tc>
+          <w:tcPr>
+            <w:tcW w:w="1097" w:type="dxa"/>
+          </w:tcPr>
+          <w:p>
+            <w:pPr>
+              <w:rPr>
+                <w:vertAlign w:val="baseline"/>
+              </w:rPr>
+            </w:pPr>
+            <w:r>
+              <w:rPr>
+                <w:rFonts w:hint="eastAsia"/>
+                <w:vertAlign w:val="baseline"/>
+                <w:lang w:val="en-US" w:eastAsia="zh-Hans"/>
+              </w:rPr>
+              <w:t>支持</w:t>
+            </w:r>
+          </w:p>
+        </w:tc>
+        <w:tc>
+          <w:tcPr>
+            <w:tcW w:w="1452" w:type="dxa"/>
+          </w:tcPr>
+          <w:p>
+            <w:pPr>
+              <w:rPr>
+                <w:rFonts w:hint="default" w:eastAsiaTheme="minorEastAsia"/>
+                <w:vertAlign w:val="baseline"/>
+                <w:lang w:val="en-US" w:eastAsia="zh-Hans"/>
+              </w:rPr>
+            </w:pPr>
+            <w:r>
+              <w:rPr>
+                <w:rFonts w:hint="eastAsia"/>
+                <w:color w:val="FF0000"/>
+                <w:highlight w:val="none"/>
+                <w:vertAlign w:val="baseline"/>
+                <w:lang w:val="en-US" w:eastAsia="zh-Hans"/>
+              </w:rPr>
+              <w:t>部分支持</w:t>
+            </w:r>
+            <w:r>
+              <w:rPr>
+                <w:rFonts w:hint="default"/>
+                <w:color w:val="FF0000"/>
+                <w:highlight w:val="none"/>
+                <w:vertAlign w:val="baseline"/>
+                <w:lang w:eastAsia="zh-Hans"/>
+              </w:rPr>
+              <w:t>,</w:t>
+            </w:r>
+            <w:r>
+              <w:rPr>
+                <w:rFonts w:hint="eastAsia"/>
+                <w:color w:val="FF0000"/>
+                <w:vertAlign w:val="baseline"/>
+                <w:lang w:val="en-US" w:eastAsia="zh-Hans"/>
+              </w:rPr>
+              <w:t>存在兼容性问题</w:t>
+            </w:r>
+          </w:p>
+        </w:tc>
+        <w:tc>
+          <w:tcPr>
+            <w:tcW w:w="1726" w:type="dxa"/>
+          </w:tcPr>
+          <w:p>
+            <w:pPr>
+              <w:rPr>
+                <w:vertAlign w:val="baseline"/>
+              </w:rPr>
+            </w:pPr>
+            <w:r>
+              <w:rPr>
+                <w:rFonts w:hint="eastAsia"/>
+                <w:color w:val="FF0000"/>
+                <w:highlight w:val="none"/>
+                <w:vertAlign w:val="baseline"/>
+                <w:lang w:val="en-US" w:eastAsia="zh-Hans"/>
+              </w:rPr>
+              <w:t>部分支持</w:t>
+            </w:r>
+            <w:r>
+              <w:rPr>
+                <w:rFonts w:hint="default"/>
+                <w:color w:val="FF0000"/>
+                <w:highlight w:val="none"/>
+                <w:vertAlign w:val="baseline"/>
+                <w:lang w:eastAsia="zh-Hans"/>
+              </w:rPr>
+              <w:t>，</w:t>
+            </w:r>
+            <w:r>
+              <w:rPr>
+                <w:rFonts w:hint="eastAsia"/>
+                <w:color w:val="FF0000"/>
+                <w:vertAlign w:val="baseline"/>
+                <w:lang w:val="en-US" w:eastAsia="zh-Hans"/>
+              </w:rPr>
+              <w:t>存在兼容性问题</w:t>
+            </w:r>
+          </w:p>
+        </w:tc>
+        <w:tc>
+          <w:tcPr>
+            <w:tcW w:w="986" w:type="dxa"/>
+          </w:tcPr>
+          <w:p>
+            <w:pPr>
+              <w:rPr>
+                <w:rFonts w:hint="eastAsia" w:eastAsiaTheme="minorEastAsia"/>
+                <w:vertAlign w:val="baseline"/>
+                <w:lang w:val="en-US" w:eastAsia="zh-Hans"/>
+              </w:rPr>
+            </w:pPr>
+            <w:r>
+              <w:rPr>
+                <w:rFonts w:hint="eastAsia"/>
+                <w:vertAlign w:val="baseline"/>
+                <w:lang w:val="en-US" w:eastAsia="zh-Hans"/>
+              </w:rPr>
+              <w:t>支持</w:t>
+            </w:r>
+          </w:p>
+        </w:tc>
+        <w:tc>
+          <w:tcPr>
+            <w:tcW w:w="959" w:type="dxa"/>
+          </w:tcPr>
+          <w:p>
+            <w:pPr>
+              <w:rPr>
+                <w:vertAlign w:val="baseline"/>
+              </w:rPr>
+            </w:pPr>
+            <w:r>
+              <w:rPr>
+                <w:rFonts w:hint="eastAsia"/>
+                <w:vertAlign w:val="baseline"/>
+                <w:lang w:val="en-US" w:eastAsia="zh-Hans"/>
+              </w:rPr>
+              <w:t>支持</w:t>
+            </w:r>
+          </w:p>
+        </w:tc>
+        <w:tc>
+          <w:tcPr>
+            <w:tcW w:w="1624" w:type="dxa"/>
+          </w:tcPr>
+          <w:p>
+            <w:pPr>
+              <w:rPr>
+                <w:vertAlign w:val="baseline"/>
+              </w:rPr>
+            </w:pPr>
+            <w:r>
+              <w:rPr>
+                <w:rFonts w:hint="eastAsia"/>
+                <w:vertAlign w:val="baseline"/>
+                <w:lang w:val="en-US" w:eastAsia="zh-Hans"/>
+              </w:rPr>
+              <w:t>支持</w:t>
+            </w:r>
+          </w:p>
+        </w:tc>
+      </w:tr>
+      <w:tr>
+        <w:tc>
+          <w:tcPr>
+            <w:tcW w:w="678" w:type="dxa"/>
+          </w:tcPr>
+          <w:p>
+            <w:pPr>
+              <w:rPr>
+                <w:rFonts w:hint="default"/>
+                <w:vertAlign w:val="baseline"/>
+                <w:lang w:val="en-US" w:eastAsia="zh-Hans"/>
+              </w:rPr>
+            </w:pPr>
+            <w:r>
+              <w:rPr>
+                <w:rFonts w:hint="eastAsia"/>
+                <w:vertAlign w:val="baseline"/>
+                <w:lang w:val="en-US" w:eastAsia="zh-Hans"/>
+              </w:rPr>
+              <w:t>录音</w:t>
+            </w:r>
+          </w:p>
+        </w:tc>
+        <w:tc>
+          <w:tcPr>
+            <w:tcW w:w="1097" w:type="dxa"/>
+          </w:tcPr>
+          <w:p>
+            <w:pPr>
+              <w:rPr>
+                <w:rFonts w:hint="default" w:eastAsiaTheme="minorEastAsia"/>
+                <w:vertAlign w:val="baseline"/>
+                <w:lang w:eastAsia="zh-Hans"/>
+              </w:rPr>
+            </w:pPr>
+            <w:r>
+              <w:rPr>
+                <w:rFonts w:hint="eastAsia"/>
+                <w:color w:val="FF0000"/>
+                <w:highlight w:val="none"/>
+                <w:vertAlign w:val="baseline"/>
+                <w:lang w:val="en-US" w:eastAsia="zh-Hans"/>
+              </w:rPr>
+              <w:t>不支持</w:t>
+            </w:r>
+          </w:p>
+        </w:tc>
+        <w:tc>
+          <w:tcPr>
+            <w:tcW w:w="1452" w:type="dxa"/>
+          </w:tcPr>
+          <w:p>
+            <w:pPr>
+              <w:rPr>
+                <w:rFonts w:hint="eastAsia" w:eastAsiaTheme="minorEastAsia"/>
+                <w:vertAlign w:val="baseline"/>
+                <w:lang w:val="en-US" w:eastAsia="zh-Hans"/>
+              </w:rPr>
+            </w:pPr>
+            <w:r>
+              <w:rPr>
+                <w:rFonts w:hint="eastAsia"/>
+                <w:vertAlign w:val="baseline"/>
+                <w:lang w:val="en-US" w:eastAsia="zh-Hans"/>
+              </w:rPr>
+              <w:t>支持</w:t>
+            </w:r>
+          </w:p>
+        </w:tc>
+        <w:tc>
+          <w:tcPr>
+            <w:tcW w:w="1726" w:type="dxa"/>
+          </w:tcPr>
+          <w:p>
+            <w:pPr>
+              <w:rPr>
+                <w:rFonts w:hint="default" w:eastAsiaTheme="minorEastAsia"/>
+                <w:vertAlign w:val="baseline"/>
+                <w:lang w:val="en-US" w:eastAsia="zh-Hans"/>
+              </w:rPr>
+            </w:pPr>
+            <w:r>
+              <w:rPr>
+                <w:rFonts w:hint="eastAsia"/>
+                <w:color w:val="FF0000"/>
+                <w:highlight w:val="none"/>
+                <w:vertAlign w:val="baseline"/>
+                <w:lang w:val="en-US" w:eastAsia="zh-Hans"/>
+              </w:rPr>
+              <w:t>部分支持</w:t>
+            </w:r>
+          </w:p>
+        </w:tc>
+        <w:tc>
+          <w:tcPr>
+            <w:tcW w:w="986" w:type="dxa"/>
+          </w:tcPr>
+          <w:p>
+            <w:pPr>
+              <w:rPr>
+                <w:rFonts w:hint="eastAsia" w:eastAsiaTheme="minorEastAsia"/>
+                <w:vertAlign w:val="baseline"/>
+                <w:lang w:val="en-US" w:eastAsia="zh-Hans"/>
+              </w:rPr>
+            </w:pPr>
+            <w:r>
+              <w:rPr>
+                <w:rFonts w:hint="eastAsia"/>
+                <w:vertAlign w:val="baseline"/>
+                <w:lang w:val="en-US" w:eastAsia="zh-Hans"/>
+              </w:rPr>
+              <w:t>支持</w:t>
+            </w:r>
+          </w:p>
+        </w:tc>
+        <w:tc>
+          <w:tcPr>
+            <w:tcW w:w="959" w:type="dxa"/>
+          </w:tcPr>
+          <w:p>
+            <w:pPr>
+              <w:rPr>
+                <w:vertAlign w:val="baseline"/>
+              </w:rPr>
+            </w:pPr>
+            <w:r>
+              <w:rPr>
+                <w:rFonts w:hint="eastAsia"/>
+                <w:vertAlign w:val="baseline"/>
+                <w:lang w:val="en-US" w:eastAsia="zh-Hans"/>
+              </w:rPr>
+              <w:t>支持</w:t>
+            </w:r>
+          </w:p>
+        </w:tc>
+        <w:tc>
+          <w:tcPr>
+            <w:tcW w:w="1624" w:type="dxa"/>
+          </w:tcPr>
+          <w:p>
+            <w:pPr>
+              <w:rPr>
+                <w:rFonts w:hint="eastAsia" w:eastAsiaTheme="minorEastAsia"/>
+                <w:vertAlign w:val="baseline"/>
+                <w:lang w:val="en-US" w:eastAsia="zh-Hans"/>
+              </w:rPr>
+            </w:pPr>
+            <w:r>
+              <w:rPr>
+                <w:rFonts w:hint="eastAsia"/>
+                <w:vertAlign w:val="baseline"/>
+                <w:lang w:val="en-US" w:eastAsia="zh-Hans"/>
+              </w:rPr>
+              <w:t>支持</w:t>
+            </w:r>
+          </w:p>
+        </w:tc>
+      </w:tr>
+      <w:tr>
+        <w:tc>
+          <w:tcPr>
+            <w:tcW w:w="678" w:type="dxa"/>
+          </w:tcPr>
+          <w:p>
+            <w:pPr>
+              <w:rPr>
+                <w:rFonts w:hint="eastAsia"/>
+                <w:vertAlign w:val="baseline"/>
+                <w:lang w:val="en-US" w:eastAsia="zh-Hans"/>
+              </w:rPr>
+            </w:pPr>
+            <w:r>
+              <w:rPr>
+                <w:rFonts w:hint="eastAsia"/>
+                <w:vertAlign w:val="baseline"/>
+                <w:lang w:val="en-US" w:eastAsia="zh-Hans"/>
+              </w:rPr>
+              <w:t>扫码</w:t>
+            </w:r>
+          </w:p>
+        </w:tc>
+        <w:tc>
+          <w:tcPr>
+            <w:tcW w:w="1097" w:type="dxa"/>
+          </w:tcPr>
+          <w:p>
+            <w:pPr>
+              <w:rPr>
+                <w:rFonts w:hint="default"/>
+                <w:color w:val="FF0000"/>
+                <w:highlight w:val="none"/>
+                <w:vertAlign w:val="baseline"/>
+                <w:lang w:val="en-US" w:eastAsia="zh-Hans"/>
+              </w:rPr>
+            </w:pPr>
+            <w:r>
+              <w:rPr>
+                <w:rFonts w:hint="eastAsia"/>
+                <w:color w:val="000000" w:themeColor="text1"/>
+                <w:highlight w:val="none"/>
+                <w:vertAlign w:val="baseline"/>
+                <w:lang w:val="en-US" w:eastAsia="zh-Hans"/>
+                <w14:textFill>
+                  <w14:solidFill>
+                    <w14:schemeClr w14:val="tx1"/>
+                  </w14:solidFill>
+                </w14:textFill>
+              </w:rPr>
+              <w:t>支持</w:t>
+            </w:r>
+          </w:p>
+        </w:tc>
+        <w:tc>
+          <w:tcPr>
+            <w:tcW w:w="1452" w:type="dxa"/>
+          </w:tcPr>
+          <w:p>
+            <w:pPr>
+              <w:rPr>
+                <w:rFonts w:hint="default"/>
+                <w:vertAlign w:val="baseline"/>
+                <w:lang w:val="en-US" w:eastAsia="zh-Hans"/>
+              </w:rPr>
+            </w:pPr>
+            <w:r>
+              <w:rPr>
+                <w:rFonts w:hint="eastAsia"/>
+                <w:vertAlign w:val="baseline"/>
+                <w:lang w:val="en-US" w:eastAsia="zh-Hans"/>
+              </w:rPr>
+              <w:t>支持</w:t>
+            </w:r>
+          </w:p>
+        </w:tc>
+        <w:tc>
+          <w:tcPr>
+            <w:tcW w:w="1726" w:type="dxa"/>
+          </w:tcPr>
+          <w:p>
+            <w:pPr>
+              <w:rPr>
+                <w:rFonts w:hint="default"/>
+                <w:color w:val="FF0000"/>
+                <w:highlight w:val="none"/>
+                <w:vertAlign w:val="baseline"/>
+                <w:lang w:val="en-US" w:eastAsia="zh-Hans"/>
+              </w:rPr>
+            </w:pPr>
+            <w:r>
+              <w:rPr>
+                <w:rFonts w:hint="eastAsia"/>
+                <w:color w:val="FF0000"/>
+                <w:highlight w:val="none"/>
+                <w:vertAlign w:val="baseline"/>
+                <w:lang w:val="en-US" w:eastAsia="zh-Hans"/>
+              </w:rPr>
+              <w:t>不支持</w:t>
+            </w:r>
+          </w:p>
+        </w:tc>
+        <w:tc>
+          <w:tcPr>
+            <w:tcW w:w="986" w:type="dxa"/>
+          </w:tcPr>
+          <w:p>
+            <w:pPr>
+              <w:rPr>
+                <w:rFonts w:hint="default"/>
+                <w:vertAlign w:val="baseline"/>
+                <w:lang w:val="en-US" w:eastAsia="zh-Hans"/>
+              </w:rPr>
+            </w:pPr>
+            <w:r>
+              <w:rPr>
+                <w:rFonts w:hint="eastAsia"/>
+                <w:vertAlign w:val="baseline"/>
+                <w:lang w:val="en-US" w:eastAsia="zh-Hans"/>
+              </w:rPr>
+              <w:t>支持</w:t>
+            </w:r>
+          </w:p>
+        </w:tc>
+        <w:tc>
+          <w:tcPr>
+            <w:tcW w:w="959" w:type="dxa"/>
+          </w:tcPr>
+          <w:p>
+            <w:pPr>
+              <w:rPr>
+                <w:rFonts w:hint="default"/>
+                <w:vertAlign w:val="baseline"/>
+                <w:lang w:val="en-US" w:eastAsia="zh-Hans"/>
+              </w:rPr>
+            </w:pPr>
+            <w:r>
+              <w:rPr>
+                <w:rFonts w:hint="eastAsia"/>
+                <w:vertAlign w:val="baseline"/>
+                <w:lang w:val="en-US" w:eastAsia="zh-Hans"/>
+              </w:rPr>
+              <w:t>支持</w:t>
+            </w:r>
+          </w:p>
+        </w:tc>
+        <w:tc>
+          <w:tcPr>
+            <w:tcW w:w="1624" w:type="dxa"/>
+          </w:tcPr>
+          <w:p>
+            <w:pPr>
+              <w:rPr>
+                <w:rFonts w:hint="eastAsia"/>
+                <w:vertAlign w:val="baseline"/>
+                <w:lang w:val="en-US" w:eastAsia="zh-Hans"/>
+              </w:rPr>
+            </w:pPr>
+            <w:r>
+              <w:rPr>
+                <w:rFonts w:hint="eastAsia"/>
+                <w:color w:val="FF0000"/>
+                <w:highlight w:val="none"/>
+                <w:vertAlign w:val="baseline"/>
+                <w:lang w:val="en-US" w:eastAsia="zh-Hans"/>
+              </w:rPr>
+              <w:t>不支持</w:t>
+            </w:r>
+          </w:p>
+        </w:tc>
+      </w:tr>
+    </w:tbl>
+    <w:p>
+      <w:pPr>
+        <w:rPr>
+          <w:rFonts w:hint="default"/>
+        </w:rPr>
+      </w:pPr>
+    </w:p>
+    <w:p>
+      <w:pPr>
+        <w:spacing w:line="360" w:lineRule="auto"/>
+        <w:rPr>
+          <w:rFonts w:hint="default"/>
+          <w:lang w:eastAsia="zh-Hans"/>
+        </w:rPr>
+      </w:pPr>
+      <w:r>
+        <w:rPr>
+          <w:rFonts w:hint="eastAsia"/>
+          <w:lang w:val="en-US" w:eastAsia="zh-Hans"/>
+        </w:rPr>
+        <w:t>钉钉</w:t>
+      </w:r>
+      <w:r>
+        <w:rPr>
+          <w:rFonts w:hint="default"/>
+          <w:lang w:eastAsia="zh-Hans"/>
+        </w:rPr>
+        <w:t>、</w:t>
+      </w:r>
+      <w:r>
+        <w:rPr>
+          <w:rFonts w:hint="eastAsia"/>
+          <w:lang w:val="en-US" w:eastAsia="zh-Hans"/>
+        </w:rPr>
+        <w:t>企业微信js</w:t>
+      </w:r>
+      <w:r>
+        <w:rPr>
+          <w:rFonts w:hint="default"/>
+          <w:lang w:eastAsia="zh-Hans"/>
+        </w:rPr>
+        <w:t xml:space="preserve"> </w:t>
+      </w:r>
+      <w:r>
+        <w:rPr>
+          <w:rFonts w:hint="eastAsia"/>
+          <w:lang w:val="en-US" w:eastAsia="zh-Hans"/>
+        </w:rPr>
+        <w:t>sdk是否能支持</w:t>
+      </w:r>
+    </w:p>
+    <w:tbl>
+      <w:tblPr>
+        <w:tblStyle w:val="4"/>
+        <w:tblW w:w="0" w:type="auto"/>
+        <w:tblInd w:w="0" w:type="dxa"/>
+        <w:tblBorders>
+          <w:top w:val="single" w:color="auto" w:sz="4" w:space="0"/>
+          <w:left w:val="single" w:color="auto" w:sz="4" w:space="0"/>
+          <w:bottom w:val="single" w:color="auto" w:sz="4" w:space="0"/>
+          <w:right w:val="single" w:color="auto" w:sz="4" w:space="0"/>
+          <w:insideH w:val="single" w:color="auto" w:sz="4" w:space="0"/>
+          <w:insideV w:val="single" w:color="auto" w:sz="4" w:space="0"/>
+        </w:tblBorders>
+        <w:tblLayout w:type="autofit"/>
+        <w:tblCellMar>
+          <w:top w:w="0" w:type="dxa"/>
+          <w:left w:w="108" w:type="dxa"/>
+          <w:bottom w:w="0" w:type="dxa"/>
           <w:right w:w="108" w:type="dxa"/>
         </w:tblCellMar>
       </w:tblPr>
@@ -25,8 +1006,6 @@
         <w:gridCol w:w="678"/>
         <w:gridCol w:w="1315"/>
         <w:gridCol w:w="1658"/>
-        <w:gridCol w:w="1217"/>
-        <w:gridCol w:w="1218"/>
         <w:gridCol w:w="1218"/>
         <w:gridCol w:w="1218"/>
       </w:tblGrid>
@@ -93,7 +1072,7 @@
         </w:tc>
         <w:tc>
           <w:tcPr>
-            <w:tcW w:w="1217" w:type="dxa"/>
+            <w:tcW w:w="1218" w:type="dxa"/>
           </w:tcPr>
           <w:p>
             <w:pPr>
@@ -109,7 +1088,7 @@
                 <w:vertAlign w:val="baseline"/>
                 <w:lang w:val="en-US" w:eastAsia="zh-Hans"/>
               </w:rPr>
-              <w:t>安卓浏览器</w:t>
+              <w:t>ios钉钉</w:t>
             </w:r>
           </w:p>
         </w:tc>
@@ -131,51 +1110,7 @@
                 <w:vertAlign w:val="baseline"/>
                 <w:lang w:val="en-US" w:eastAsia="zh-Hans"/>
               </w:rPr>
-              <w:t>ios钉钉</w:t>
-            </w:r>
-          </w:p>
-        </w:tc>
-        <w:tc>
-          <w:tcPr>
-            <w:tcW w:w="1218" w:type="dxa"/>
-          </w:tcPr>
-          <w:p>
-            <w:pPr>
-              <w:rPr>
-                <w:rFonts w:hint="default" w:eastAsiaTheme="minorEastAsia"/>
-                <w:vertAlign w:val="baseline"/>
-                <w:lang w:val="en-US" w:eastAsia="zh-Hans"/>
-              </w:rPr>
-            </w:pPr>
-            <w:r>
-              <w:rPr>
-                <w:rFonts w:hint="eastAsia"/>
-                <w:vertAlign w:val="baseline"/>
-                <w:lang w:val="en-US" w:eastAsia="zh-Hans"/>
-              </w:rPr>
               <w:t>ios企微</w:t>
-            </w:r>
-          </w:p>
-        </w:tc>
-        <w:tc>
-          <w:tcPr>
-            <w:tcW w:w="1218" w:type="dxa"/>
-          </w:tcPr>
-          <w:p>
-            <w:pPr>
-              <w:rPr>
-                <w:rFonts w:hint="default" w:eastAsiaTheme="minorEastAsia"/>
-                <w:vertAlign w:val="baseline"/>
-                <w:lang w:val="en-US" w:eastAsia="zh-Hans"/>
-              </w:rPr>
-            </w:pPr>
-            <w:r>
-              <w:rPr>
-                <w:rFonts w:hint="eastAsia"/>
-                <w:vertAlign w:val="baseline"/>
-                <w:lang w:val="en-US" w:eastAsia="zh-Hans"/>
-              </w:rPr>
-              <w:t>ios浏览器</w:t>
             </w:r>
           </w:p>
         </w:tc>
@@ -249,7 +1184,7 @@
         </w:tc>
         <w:tc>
           <w:tcPr>
-            <w:tcW w:w="1217" w:type="dxa"/>
+            <w:tcW w:w="1218" w:type="dxa"/>
           </w:tcPr>
           <w:p>
             <w:pPr>
@@ -276,51 +1211,7 @@
           <w:p>
             <w:pPr>
               <w:rPr>
-                <w:rFonts w:hint="eastAsia" w:eastAsiaTheme="minorEastAsia"/>
-                <w:vertAlign w:val="baseline"/>
-                <w:lang w:val="en-US" w:eastAsia="zh-Hans"/>
-              </w:rPr>
-            </w:pPr>
-            <w:r>
-              <w:rPr>
-                <w:rFonts w:hint="eastAsia"/>
-                <w:vertAlign w:val="baseline"/>
-                <w:lang w:val="en-US" w:eastAsia="zh-Hans"/>
-              </w:rPr>
-              <w:t>支持</w:t>
-            </w:r>
-          </w:p>
-        </w:tc>
-        <w:tc>
-          <w:tcPr>
-            <w:tcW w:w="1218" w:type="dxa"/>
-          </w:tcPr>
-          <w:p>
-            <w:pPr>
-              <w:rPr>
-                <w:vertAlign w:val="baseline"/>
-              </w:rPr>
-            </w:pPr>
-            <w:r>
-              <w:rPr>
-                <w:rFonts w:hint="eastAsia"/>
-                <w:vertAlign w:val="baseline"/>
-                <w:lang w:val="en-US" w:eastAsia="zh-Hans"/>
-              </w:rPr>
-              <w:t>支持</w:t>
-            </w:r>
-          </w:p>
-        </w:tc>
-        <w:tc>
-          <w:tcPr>
-            <w:tcW w:w="1218" w:type="dxa"/>
-          </w:tcPr>
-          <w:p>
-            <w:pPr>
-              <w:rPr>
-                <w:rFonts w:hint="eastAsia" w:eastAsiaTheme="minorEastAsia"/>
-                <w:vertAlign w:val="baseline"/>
-                <w:lang w:val="en-US" w:eastAsia="zh-Hans"/>
+                <w:vertAlign w:val="baseline"/>
               </w:rPr>
             </w:pPr>
             <w:r>
@@ -370,54 +1261,25 @@
             <w:r>
               <w:rPr>
                 <w:rFonts w:hint="eastAsia"/>
-                <w:vertAlign w:val="baseline"/>
-                <w:lang w:val="en-US" w:eastAsia="zh-Hans"/>
-              </w:rPr>
-              <w:t>支持</w:t>
-            </w:r>
-          </w:p>
-        </w:tc>
-        <w:tc>
-          <w:tcPr>
-            <w:tcW w:w="1658" w:type="dxa"/>
-          </w:tcPr>
-          <w:p>
-            <w:pPr>
-              <w:rPr>
-                <w:rFonts w:hint="default" w:eastAsiaTheme="minorEastAsia"/>
-                <w:vertAlign w:val="baseline"/>
-                <w:lang w:val="en-US" w:eastAsia="zh-Hans"/>
-              </w:rPr>
-            </w:pPr>
-            <w:r>
-              <w:rPr>
-                <w:rFonts w:hint="eastAsia"/>
-                <w:highlight w:val="none"/>
-                <w:vertAlign w:val="baseline"/>
-                <w:lang w:val="en-US" w:eastAsia="zh-Hans"/>
-              </w:rPr>
-              <w:t>支持录像</w:t>
-            </w:r>
-            <w:r>
-              <w:rPr>
-                <w:rFonts w:hint="eastAsia"/>
                 <w:color w:val="FF0000"/>
                 <w:highlight w:val="none"/>
                 <w:vertAlign w:val="baseline"/>
                 <w:lang w:val="en-US" w:eastAsia="zh-Hans"/>
               </w:rPr>
-              <w:t>但不支持从相册选取视频</w:t>
-            </w:r>
-          </w:p>
-        </w:tc>
-        <w:tc>
-          <w:tcPr>
-            <w:tcW w:w="1217" w:type="dxa"/>
-          </w:tcPr>
-          <w:p>
-            <w:pPr>
-              <w:rPr>
-                <w:vertAlign w:val="baseline"/>
+              <w:t>不支持</w:t>
+            </w:r>
+          </w:p>
+        </w:tc>
+        <w:tc>
+          <w:tcPr>
+            <w:tcW w:w="1658" w:type="dxa"/>
+          </w:tcPr>
+          <w:p>
+            <w:pPr>
+              <w:rPr>
+                <w:rFonts w:hint="default" w:eastAsiaTheme="minorEastAsia"/>
+                <w:vertAlign w:val="baseline"/>
+                <w:lang w:val="en-US" w:eastAsia="zh-Hans"/>
               </w:rPr>
             </w:pPr>
             <w:r>
@@ -428,7 +1290,7 @@
                 <w:vertAlign w:val="baseline"/>
                 <w:lang w:val="en-US" w:eastAsia="zh-Hans"/>
               </w:rPr>
-              <w:t>支持录像但不支持从相册选取视频</w:t>
+              <w:t>不支持</w:t>
             </w:r>
           </w:p>
         </w:tc>
@@ -447,10 +1309,12 @@
             <w:r>
               <w:rPr>
                 <w:rFonts w:hint="eastAsia"/>
-                <w:vertAlign w:val="baseline"/>
-                <w:lang w:val="en-US" w:eastAsia="zh-Hans"/>
-              </w:rPr>
-              <w:t>支持</w:t>
+                <w:color w:val="FF0000"/>
+                <w:highlight w:val="none"/>
+                <w:vertAlign w:val="baseline"/>
+                <w:lang w:val="en-US" w:eastAsia="zh-Hans"/>
+              </w:rPr>
+              <w:t>不支持</w:t>
             </w:r>
           </w:p>
         </w:tc>
@@ -467,30 +1331,12 @@
             <w:r>
               <w:rPr>
                 <w:rFonts w:hint="eastAsia"/>
-                <w:vertAlign w:val="baseline"/>
-                <w:lang w:val="en-US" w:eastAsia="zh-Hans"/>
-              </w:rPr>
-              <w:t>支持</w:t>
-            </w:r>
-          </w:p>
-        </w:tc>
-        <w:tc>
-          <w:tcPr>
-            <w:tcW w:w="1218" w:type="dxa"/>
-          </w:tcPr>
-          <w:p>
-            <w:pPr>
-              <w:rPr>
-                <w:vertAlign w:val="baseline"/>
-              </w:rPr>
-            </w:pPr>
-            <w:r>
-              <w:rPr>
-                <w:rFonts w:hint="eastAsia"/>
-                <w:vertAlign w:val="baseline"/>
-                <w:lang w:val="en-US" w:eastAsia="zh-Hans"/>
-              </w:rPr>
-              <w:t>支持</w:t>
+                <w:color w:val="FF0000"/>
+                <w:highlight w:val="none"/>
+                <w:vertAlign w:val="baseline"/>
+                <w:lang w:val="en-US" w:eastAsia="zh-Hans"/>
+              </w:rPr>
+              <w:t>不支持</w:t>
             </w:r>
           </w:p>
         </w:tc>
@@ -533,36 +1379,120 @@
             <w:r>
               <w:rPr>
                 <w:rFonts w:hint="eastAsia"/>
-                <w:color w:val="FF0000"/>
-                <w:highlight w:val="none"/>
-                <w:vertAlign w:val="baseline"/>
-                <w:lang w:val="en-US" w:eastAsia="zh-Hans"/>
-              </w:rPr>
-              <w:t>不支持</w:t>
-            </w:r>
-            <w:r>
+                <w:vertAlign w:val="baseline"/>
+                <w:lang w:val="en-US" w:eastAsia="zh-Hans"/>
+              </w:rPr>
+              <w:t>支持</w:t>
+            </w:r>
+          </w:p>
+        </w:tc>
+        <w:tc>
+          <w:tcPr>
+            <w:tcW w:w="1658" w:type="dxa"/>
+          </w:tcPr>
+          <w:p>
+            <w:pPr>
+              <w:rPr>
+                <w:rFonts w:hint="eastAsia" w:eastAsiaTheme="minorEastAsia"/>
+                <w:vertAlign w:val="baseline"/>
+                <w:lang w:val="en-US" w:eastAsia="zh-Hans"/>
+              </w:rPr>
+            </w:pPr>
+            <w:r>
+              <w:rPr>
+                <w:rFonts w:hint="eastAsia"/>
+                <w:vertAlign w:val="baseline"/>
+                <w:lang w:val="en-US" w:eastAsia="zh-Hans"/>
+              </w:rPr>
+              <w:t>支持</w:t>
+            </w:r>
+          </w:p>
+        </w:tc>
+        <w:tc>
+          <w:tcPr>
+            <w:tcW w:w="1218" w:type="dxa"/>
+          </w:tcPr>
+          <w:p>
+            <w:pPr>
+              <w:rPr>
+                <w:rFonts w:hint="eastAsia" w:eastAsiaTheme="minorEastAsia"/>
+                <w:vertAlign w:val="baseline"/>
+                <w:lang w:val="en-US" w:eastAsia="zh-Hans"/>
+              </w:rPr>
+            </w:pPr>
+            <w:r>
+              <w:rPr>
+                <w:rFonts w:hint="eastAsia"/>
+                <w:vertAlign w:val="baseline"/>
+                <w:lang w:val="en-US" w:eastAsia="zh-Hans"/>
+              </w:rPr>
+              <w:t>支持</w:t>
+            </w:r>
+          </w:p>
+        </w:tc>
+        <w:tc>
+          <w:tcPr>
+            <w:tcW w:w="1218" w:type="dxa"/>
+          </w:tcPr>
+          <w:p>
+            <w:pPr>
+              <w:rPr>
+                <w:vertAlign w:val="baseline"/>
+              </w:rPr>
+            </w:pPr>
+            <w:r>
+              <w:rPr>
+                <w:rFonts w:hint="eastAsia"/>
+                <w:vertAlign w:val="baseline"/>
+                <w:lang w:val="en-US" w:eastAsia="zh-Hans"/>
+              </w:rPr>
+              <w:t>支持</w:t>
+            </w:r>
+          </w:p>
+        </w:tc>
+      </w:tr>
+      <w:tr>
+        <w:tc>
+          <w:tcPr>
+            <w:tcW w:w="678" w:type="dxa"/>
+          </w:tcPr>
+          <w:p>
+            <w:pPr>
               <w:rPr>
                 <w:rFonts w:hint="default"/>
                 <w:vertAlign w:val="baseline"/>
-                <w:lang w:eastAsia="zh-Hans"/>
-              </w:rPr>
-              <w:t>（</w:t>
-            </w:r>
-            <w:r>
-              <w:rPr>
-                <w:rFonts w:hint="eastAsia"/>
-                <w:vertAlign w:val="baseline"/>
-                <w:lang w:val="en-US" w:eastAsia="zh-Hans"/>
-              </w:rPr>
-              <w:t>可以单独使用钉钉jsapi做兼容处理</w:t>
-            </w:r>
-            <w:r>
+                <w:lang w:val="en-US" w:eastAsia="zh-Hans"/>
+              </w:rPr>
+            </w:pPr>
+            <w:r>
+              <w:rPr>
+                <w:rFonts w:hint="eastAsia"/>
+                <w:vertAlign w:val="baseline"/>
+                <w:lang w:val="en-US" w:eastAsia="zh-Hans"/>
+              </w:rPr>
+              <w:t>扫码</w:t>
+            </w:r>
+          </w:p>
+        </w:tc>
+        <w:tc>
+          <w:tcPr>
+            <w:tcW w:w="1315" w:type="dxa"/>
+          </w:tcPr>
+          <w:p>
+            <w:pPr>
               <w:rPr>
                 <w:rFonts w:hint="default"/>
                 <w:vertAlign w:val="baseline"/>
-                <w:lang w:eastAsia="zh-Hans"/>
-              </w:rPr>
-              <w:t>）</w:t>
+                <w:lang w:val="en-US" w:eastAsia="zh-Hans"/>
+              </w:rPr>
+            </w:pPr>
+            <w:r>
+              <w:rPr>
+                <w:rFonts w:hint="eastAsia"/>
+                <w:vertAlign w:val="baseline"/>
+                <w:lang w:val="en-US" w:eastAsia="zh-Hans"/>
+              </w:rPr>
+              <w:t>支持</w:t>
             </w:r>
           </w:p>
         </w:tc>
@@ -573,94 +1503,18 @@
           <w:p>
             <w:pPr>
               <w:rPr>
-                <w:rFonts w:hint="eastAsia" w:eastAsiaTheme="minorEastAsia"/>
-                <w:vertAlign w:val="baseline"/>
-                <w:lang w:val="en-US" w:eastAsia="zh-Hans"/>
-              </w:rPr>
-            </w:pPr>
-            <w:r>
-              <w:rPr>
-                <w:rFonts w:hint="eastAsia"/>
-                <w:vertAlign w:val="baseline"/>
-                <w:lang w:val="en-US" w:eastAsia="zh-Hans"/>
-              </w:rPr>
-              <w:t>支持</w:t>
-            </w:r>
-            <w:bookmarkStart w:id="0" w:name="_GoBack"/>
-            <w:bookmarkEnd w:id="0"/>
-          </w:p>
-        </w:tc>
-        <w:tc>
-          <w:tcPr>
-            <w:tcW w:w="1217" w:type="dxa"/>
-          </w:tcPr>
-          <w:p>
-            <w:pPr>
-              <w:rPr>
-                <w:rFonts w:hint="default" w:eastAsiaTheme="minorEastAsia"/>
-                <w:vertAlign w:val="baseline"/>
-                <w:lang w:val="en-US" w:eastAsia="zh-Hans"/>
-              </w:rPr>
-            </w:pPr>
-            <w:r>
-              <w:rPr>
-                <w:rFonts w:hint="eastAsia"/>
-                <w:color w:val="FF0000"/>
-                <w:highlight w:val="none"/>
-                <w:vertAlign w:val="baseline"/>
-                <w:lang w:val="en-US" w:eastAsia="zh-Hans"/>
-              </w:rPr>
-              <w:t>部分支持</w:t>
-            </w:r>
-            <w:r>
-              <w:rPr>
-                <w:rFonts w:hint="default"/>
-                <w:color w:val="FF0000"/>
-                <w:highlight w:val="none"/>
-                <w:vertAlign w:val="baseline"/>
-                <w:lang w:eastAsia="zh-Hans"/>
-              </w:rPr>
-              <w:t>（</w:t>
-            </w:r>
-            <w:r>
-              <w:rPr>
-                <w:rFonts w:hint="eastAsia"/>
-                <w:color w:val="FF0000"/>
-                <w:highlight w:val="none"/>
-                <w:vertAlign w:val="baseline"/>
-                <w:lang w:val="en-US" w:eastAsia="zh-Hans"/>
-              </w:rPr>
-              <w:t>部分自带浏览器默认关闭录音权限</w:t>
-            </w:r>
-            <w:r>
-              <w:rPr>
-                <w:rFonts w:hint="default"/>
-                <w:color w:val="FF0000"/>
-                <w:highlight w:val="none"/>
-                <w:vertAlign w:val="baseline"/>
-                <w:lang w:eastAsia="zh-Hans"/>
-              </w:rPr>
-              <w:t>，</w:t>
-            </w:r>
-            <w:r>
-              <w:rPr>
-                <w:rFonts w:hint="eastAsia"/>
-                <w:color w:val="FF0000"/>
-                <w:highlight w:val="none"/>
-                <w:vertAlign w:val="baseline"/>
-                <w:lang w:val="en-US" w:eastAsia="zh-Hans"/>
-              </w:rPr>
-              <w:t>申请权限弹窗都没有</w:t>
-            </w:r>
-            <w:r>
-              <w:rPr>
-                <w:rFonts w:hint="default"/>
-                <w:color w:val="FF0000"/>
-                <w:highlight w:val="none"/>
-                <w:vertAlign w:val="baseline"/>
-                <w:lang w:eastAsia="zh-Hans"/>
-              </w:rPr>
-              <w:t>）</w:t>
+                <w:rFonts w:hint="eastAsia"/>
+                <w:vertAlign w:val="baseline"/>
+                <w:lang w:val="en-US" w:eastAsia="zh-Hans"/>
+              </w:rPr>
+            </w:pPr>
+            <w:r>
+              <w:rPr>
+                <w:rFonts w:hint="eastAsia"/>
+                <w:vertAlign w:val="baseline"/>
+                <w:lang w:val="en-US" w:eastAsia="zh-Hans"/>
+              </w:rPr>
+              <w:t>支持</w:t>
             </w:r>
           </w:p>
         </w:tc>
@@ -671,7 +1525,7 @@
           <w:p>
             <w:pPr>
               <w:rPr>
-                <w:rFonts w:hint="eastAsia" w:eastAsiaTheme="minorEastAsia"/>
+                <w:rFonts w:hint="eastAsia"/>
                 <w:vertAlign w:val="baseline"/>
                 <w:lang w:val="en-US" w:eastAsia="zh-Hans"/>
               </w:rPr>
@@ -693,27 +1547,7 @@
           <w:p>
             <w:pPr>
               <w:rPr>
-                <w:vertAlign w:val="baseline"/>
-              </w:rPr>
-            </w:pPr>
-            <w:r>
-              <w:rPr>
-                <w:rFonts w:hint="eastAsia"/>
-                <w:vertAlign w:val="baseline"/>
-                <w:lang w:val="en-US" w:eastAsia="zh-Hans"/>
-              </w:rPr>
-              <w:t>支持</w:t>
-            </w:r>
-          </w:p>
-        </w:tc>
-        <w:tc>
-          <w:tcPr>
-            <w:tcW w:w="1218" w:type="dxa"/>
-          </w:tcPr>
-          <w:p>
-            <w:pPr>
-              <w:rPr>
-                <w:rFonts w:hint="eastAsia" w:eastAsiaTheme="minorEastAsia"/>
+                <w:rFonts w:hint="eastAsia"/>
                 <w:vertAlign w:val="baseline"/>
                 <w:lang w:val="en-US" w:eastAsia="zh-Hans"/>
               </w:rPr>
@@ -730,7 +1564,147 @@
         </w:tc>
       </w:tr>
     </w:tbl>
-    <w:p/>
+    <w:p>
+      <w:pPr>
+        <w:rPr>
+          <w:rFonts w:hint="default"/>
+          <w:lang w:val="en-US" w:eastAsia="zh-Hans"/>
+        </w:rPr>
+      </w:pPr>
+      <w:r>
+        <w:rPr>
+          <w:rFonts w:hint="eastAsia"/>
+          <w:lang w:val="en-US" w:eastAsia="zh-Hans"/>
+        </w:rPr>
+        <w:t>钉钉最长录制</w:t>
+      </w:r>
+      <w:r>
+        <w:rPr>
+          <w:rFonts w:hint="default"/>
+          <w:lang w:eastAsia="zh-Hans"/>
+        </w:rPr>
+        <w:t>5</w:t>
+      </w:r>
+      <w:r>
+        <w:rPr>
+          <w:rFonts w:hint="eastAsia"/>
+          <w:lang w:val="en-US" w:eastAsia="zh-Hans"/>
+        </w:rPr>
+        <w:t>分钟</w:t>
+      </w:r>
+      <w:bookmarkStart w:id="0" w:name="_GoBack"/>
+      <w:bookmarkEnd w:id="0"/>
+    </w:p>
+    <w:p>
+      <w:pPr>
+        <w:pStyle w:val="2"/>
+        <w:bidi w:val="0"/>
+        <w:rPr>
+          <w:rFonts w:hint="default"/>
+          <w:lang w:eastAsia="zh-Hans"/>
+        </w:rPr>
+      </w:pPr>
+      <w:r>
+        <w:rPr>
+          <w:rFonts w:hint="eastAsia"/>
+          <w:lang w:val="en-US" w:eastAsia="zh-Hans"/>
+        </w:rPr>
+        <w:t>测试机型</w:t>
+      </w:r>
+      <w:r>
+        <w:rPr>
+          <w:rFonts w:hint="default"/>
+          <w:lang w:eastAsia="zh-Hans"/>
+        </w:rPr>
+        <w:t>：</w:t>
+      </w:r>
+    </w:p>
+    <w:p>
+      <w:pPr>
+        <w:rPr>
+          <w:rFonts w:hint="default"/>
+          <w:lang w:eastAsia="zh-Hans"/>
+        </w:rPr>
+      </w:pPr>
+      <w:r>
+        <w:rPr>
+          <w:rFonts w:hint="eastAsia"/>
+          <w:lang w:val="en-US" w:eastAsia="zh-Hans"/>
+        </w:rPr>
+        <w:t>Iphone</w:t>
+      </w:r>
+      <w:r>
+        <w:rPr>
+          <w:rFonts w:hint="default"/>
+          <w:lang w:eastAsia="zh-Hans"/>
+        </w:rPr>
+        <w:t xml:space="preserve">12 </w:t>
+      </w:r>
+      <w:r>
+        <w:rPr>
+          <w:rFonts w:hint="eastAsia"/>
+          <w:lang w:val="en-US" w:eastAsia="zh-Hans"/>
+        </w:rPr>
+        <w:t>ios</w:t>
+      </w:r>
+      <w:r>
+        <w:rPr>
+          <w:rFonts w:hint="default"/>
+          <w:lang w:eastAsia="zh-Hans"/>
+        </w:rPr>
+        <w:t>16</w:t>
+      </w:r>
+    </w:p>
+    <w:p>
+      <w:pPr>
+        <w:rPr>
+          <w:rFonts w:hint="default"/>
+          <w:lang w:eastAsia="zh-Hans"/>
+        </w:rPr>
+      </w:pPr>
+      <w:r>
+        <w:rPr>
+          <w:rFonts w:hint="eastAsia"/>
+          <w:lang w:val="en-US" w:eastAsia="zh-Hans"/>
+        </w:rPr>
+        <w:t>魅族</w:t>
+      </w:r>
+      <w:r>
+        <w:rPr>
+          <w:rFonts w:hint="default"/>
+          <w:lang w:eastAsia="zh-Hans"/>
+        </w:rPr>
+        <w:t>16</w:t>
+      </w:r>
+      <w:r>
+        <w:rPr>
+          <w:rFonts w:hint="eastAsia"/>
+          <w:lang w:val="en-US" w:eastAsia="zh-Hans"/>
+        </w:rPr>
+        <w:t>T</w:t>
+      </w:r>
+      <w:r>
+        <w:rPr>
+          <w:rFonts w:hint="default"/>
+          <w:lang w:eastAsia="zh-Hans"/>
+        </w:rPr>
+        <w:t xml:space="preserve"> </w:t>
+      </w:r>
+      <w:r>
+        <w:rPr>
+          <w:rFonts w:hint="eastAsia"/>
+          <w:lang w:val="en-US" w:eastAsia="zh-Hans"/>
+        </w:rPr>
+        <w:t>安卓</w:t>
+      </w:r>
+      <w:r>
+        <w:rPr>
+          <w:rFonts w:hint="default"/>
+          <w:lang w:eastAsia="zh-Hans"/>
+        </w:rPr>
+        <w:t>9</w:t>
+      </w:r>
+    </w:p>
     <w:sectPr>
       <w:pgSz w:w="11906" w:h="16838"/>
       <w:pgMar w:top="1440" w:right="1800" w:bottom="1440" w:left="1800" w:header="851" w:footer="992" w:gutter="0"/>
@@ -754,7 +1728,7 @@
   <w:latentStyles w:count="260" w:defQFormat="0" w:defUnhideWhenUsed="1" w:defSemiHidden="1" w:defUIPriority="99" w:defLockedState="0">
     <w:lsdException w:qFormat="1" w:unhideWhenUsed="0" w:uiPriority="0" w:semiHidden="0" w:name="Normal"/>
     <w:lsdException w:qFormat="1" w:unhideWhenUsed="0" w:uiPriority="0" w:semiHidden="0" w:name="heading 1"/>
-    <w:lsdException w:qFormat="1" w:uiPriority="0" w:name="heading 2"/>
+    <w:lsdException w:qFormat="1" w:uiPriority="0" w:semiHidden="0" w:name="heading 2"/>
     <w:lsdException w:qFormat="1" w:uiPriority="0" w:name="heading 3"/>
     <w:lsdException w:qFormat="1" w:uiPriority="0" w:name="heading 4"/>
     <w:lsdException w:qFormat="1" w:uiPriority="0" w:name="heading 5"/>
@@ -817,7 +1791,7 @@
     <w:lsdException w:qFormat="1" w:unhideWhenUsed="0" w:uiPriority="0" w:semiHidden="0" w:name="Title"/>
     <w:lsdException w:unhideWhenUsed="0" w:uiPriority="0" w:semiHidden="0" w:name="Closing"/>
     <w:lsdException w:unhideWhenUsed="0" w:uiPriority="0" w:semiHidden="0" w:name="Signature"/>
-    <w:lsdException w:unhideWhenUsed="0" w:uiPriority="0" w:name="Default Paragraph Font"/>
+    <w:lsdException w:qFormat="1" w:unhideWhenUsed="0" w:uiPriority="0" w:name="Default Paragraph Font"/>
     <w:lsdException w:unhideWhenUsed="0" w:uiPriority="0" w:semiHidden="0" w:name="Body Text"/>
     <w:lsdException w:unhideWhenUsed="0" w:uiPriority="0" w:semiHidden="0" w:name="Body Text Indent"/>
     <w:lsdException w:unhideWhenUsed="0" w:uiPriority="0" w:semiHidden="0" w:name="List Continue"/>
@@ -855,7 +1829,7 @@
     <w:lsdException w:unhideWhenUsed="0" w:uiPriority="0" w:semiHidden="0" w:name="HTML Sample"/>
     <w:lsdException w:unhideWhenUsed="0" w:uiPriority="0" w:semiHidden="0" w:name="HTML Typewriter"/>
     <w:lsdException w:unhideWhenUsed="0" w:uiPriority="0" w:semiHidden="0" w:name="HTML Variable"/>
-    <w:lsdException w:unhideWhenUsed="0" w:uiPriority="0" w:name="Normal Table"/>
+    <w:lsdException w:qFormat="1" w:unhideWhenUsed="0" w:uiPriority="0" w:name="Normal Table"/>
     <w:lsdException w:unhideWhenUsed="0" w:uiPriority="0" w:semiHidden="0" w:name="annotation subject"/>
     <w:lsdException w:unhideWhenUsed="0" w:uiPriority="0" w:semiHidden="0" w:name="Table Simple 1"/>
     <w:lsdException w:unhideWhenUsed="0" w:uiPriority="0" w:semiHidden="0" w:name="Table Simple 2"/>
@@ -900,7 +1874,7 @@
     <w:lsdException w:unhideWhenUsed="0" w:uiPriority="0" w:semiHidden="0" w:name="Table Web 2"/>
     <w:lsdException w:unhideWhenUsed="0" w:uiPriority="0" w:semiHidden="0" w:name="Table Web 3"/>
     <w:lsdException w:unhideWhenUsed="0" w:uiPriority="0" w:semiHidden="0" w:name="Balloon Text"/>
-    <w:lsdException w:unhideWhenUsed="0" w:uiPriority="0" w:semiHidden="0" w:name="Table Grid"/>
+    <w:lsdException w:qFormat="1" w:unhideWhenUsed="0" w:uiPriority="0" w:semiHidden="0" w:name="Table Grid"/>
     <w:lsdException w:unhideWhenUsed="0" w:uiPriority="0" w:semiHidden="0" w:name="Table Theme"/>
     <w:lsdException w:unhideWhenUsed="0" w:uiPriority="60" w:semiHidden="0" w:name="Light Shading"/>
     <w:lsdException w:unhideWhenUsed="0" w:uiPriority="61" w:semiHidden="0" w:name="Light List"/>
@@ -1017,14 +1991,35 @@
       <w:lang w:val="en-US" w:eastAsia="zh-CN" w:bidi="ar-SA"/>
     </w:rPr>
   </w:style>
-  <w:style w:type="character" w:default="1" w:styleId="4">
+  <w:style w:type="paragraph" w:styleId="2">
+    <w:name w:val="heading 2"/>
+    <w:basedOn w:val="1"/>
+    <w:next w:val="1"/>
+    <w:unhideWhenUsed/>
+    <w:qFormat/>
+    <w:uiPriority w:val="0"/>
+    <w:pPr>
+      <w:keepNext/>
+      <w:keepLines/>
+      <w:spacing w:before="260" w:beforeLines="0" w:beforeAutospacing="0" w:after="260" w:afterLines="0" w:afterAutospacing="0" w:line="413" w:lineRule="auto"/>
+      <w:outlineLvl w:val="1"/>
+    </w:pPr>
+    <w:rPr>
+      <w:rFonts w:ascii="Arial" w:hAnsi="Arial" w:eastAsia="黑体"/>
+      <w:b/>
+      <w:sz w:val="32"/>
+    </w:rPr>
+  </w:style>
+  <w:style w:type="character" w:default="1" w:styleId="5">
     <w:name w:val="Default Paragraph Font"/>
     <w:semiHidden/>
+    <w:qFormat/>
     <w:uiPriority w:val="0"/>
   </w:style>
-  <w:style w:type="table" w:default="1" w:styleId="2">
+  <w:style w:type="table" w:default="1" w:styleId="3">
     <w:name w:val="Normal Table"/>
     <w:semiHidden/>
+    <w:qFormat/>
     <w:uiPriority w:val="0"/>
     <w:tblPr>
       <w:tblCellMar>
@@ -1035,9 +2030,10 @@
       </w:tblCellMar>
     </w:tblPr>
   </w:style>
-  <w:style w:type="table" w:styleId="3">
+  <w:style w:type="table" w:styleId="4">
     <w:name w:val="Table Grid"/>
-    <w:basedOn w:val="2"/>
+    <w:basedOn w:val="3"/>
+    <w:qFormat/>
     <w:uiPriority w:val="0"/>
     <w:pPr>
       <w:widowControl w:val="0"/>

--- a/h5拍照、录像、录音兼容性研究.docx
+++ b/h5拍照、录像、录音兼容性研究.docx
@@ -4,10 +4,87 @@
   <w:body>
     <w:p>
       <w:pPr>
+        <w:pStyle w:val="2"/>
+        <w:bidi w:val="0"/>
+        <w:rPr>
+          <w:rFonts w:hint="default"/>
+          <w:lang w:val="en-US" w:eastAsia="zh-Hans"/>
+        </w:rPr>
+      </w:pPr>
+      <w:r>
+        <w:rPr>
+          <w:rFonts w:hint="eastAsia"/>
+          <w:lang w:val="en-US" w:eastAsia="zh-Hans"/>
+        </w:rPr>
+        <w:t>测试demo</w:t>
+      </w:r>
+    </w:p>
+    <w:p>
+      <w:pPr>
+        <w:keepNext w:val="0"/>
+        <w:keepLines w:val="0"/>
+        <w:widowControl/>
+        <w:suppressLineNumbers w:val="0"/>
+        <w:jc w:val="left"/>
+      </w:pPr>
+      <w:r>
+        <w:rPr>
+          <w:rFonts w:ascii="宋体" w:hAnsi="宋体" w:eastAsia="宋体" w:cs="宋体"/>
+          <w:kern w:val="0"/>
+          <w:sz w:val="24"/>
+          <w:szCs w:val="24"/>
+          <w:lang w:val="en-US" w:eastAsia="zh-CN" w:bidi="ar"/>
+        </w:rPr>
+        <w:fldChar w:fldCharType="begin"/>
+      </w:r>
+      <w:r>
+        <w:rPr>
+          <w:rFonts w:ascii="宋体" w:hAnsi="宋体" w:eastAsia="宋体" w:cs="宋体"/>
+          <w:kern w:val="0"/>
+          <w:sz w:val="24"/>
+          <w:szCs w:val="24"/>
+          <w:lang w:val="en-US" w:eastAsia="zh-CN" w:bidi="ar"/>
+        </w:rPr>
+        <w:instrText xml:space="preserve"> HYPERLINK "https://input520.cn/" </w:instrText>
+      </w:r>
+      <w:r>
+        <w:rPr>
+          <w:rFonts w:ascii="宋体" w:hAnsi="宋体" w:eastAsia="宋体" w:cs="宋体"/>
+          <w:kern w:val="0"/>
+          <w:sz w:val="24"/>
+          <w:szCs w:val="24"/>
+          <w:lang w:val="en-US" w:eastAsia="zh-CN" w:bidi="ar"/>
+        </w:rPr>
+        <w:fldChar w:fldCharType="separate"/>
+      </w:r>
+      <w:r>
+        <w:rPr>
+          <w:rStyle w:val="6"/>
+          <w:rFonts w:ascii="宋体" w:hAnsi="宋体" w:eastAsia="宋体" w:cs="宋体"/>
+          <w:sz w:val="24"/>
+          <w:szCs w:val="24"/>
+        </w:rPr>
+        <w:t>print (input520.cn)</w:t>
+      </w:r>
+      <w:r>
+        <w:rPr>
+          <w:rFonts w:ascii="宋体" w:hAnsi="宋体" w:eastAsia="宋体" w:cs="宋体"/>
+          <w:kern w:val="0"/>
+          <w:sz w:val="24"/>
+          <w:szCs w:val="24"/>
+          <w:lang w:val="en-US" w:eastAsia="zh-CN" w:bidi="ar"/>
+        </w:rPr>
+        <w:fldChar w:fldCharType="end"/>
+      </w:r>
+    </w:p>
+    <w:p>
+      <w:pPr>
         <w:rPr>
           <w:vertAlign w:val="baseline"/>
         </w:rPr>
       </w:pPr>
+      <w:bookmarkStart w:id="0" w:name="_GoBack"/>
+      <w:bookmarkEnd w:id="0"/>
     </w:p>
     <w:p>
       <w:pPr>
@@ -257,6 +334,16 @@
         </w:tc>
       </w:tr>
       <w:tr>
+        <w:tblPrEx>
+          <w:tblBorders>
+            <w:top w:val="single" w:color="auto" w:sz="4" w:space="0"/>
+            <w:left w:val="single" w:color="auto" w:sz="4" w:space="0"/>
+            <w:bottom w:val="single" w:color="auto" w:sz="4" w:space="0"/>
+            <w:right w:val="single" w:color="auto" w:sz="4" w:space="0"/>
+            <w:insideH w:val="single" w:color="auto" w:sz="4" w:space="0"/>
+            <w:insideV w:val="single" w:color="auto" w:sz="4" w:space="0"/>
+          </w:tblBorders>
+        </w:tblPrEx>
         <w:tc>
           <w:tcPr>
             <w:tcW w:w="678" w:type="dxa"/>
@@ -411,6 +498,16 @@
         </w:tc>
       </w:tr>
       <w:tr>
+        <w:tblPrEx>
+          <w:tblBorders>
+            <w:top w:val="single" w:color="auto" w:sz="4" w:space="0"/>
+            <w:left w:val="single" w:color="auto" w:sz="4" w:space="0"/>
+            <w:bottom w:val="single" w:color="auto" w:sz="4" w:space="0"/>
+            <w:right w:val="single" w:color="auto" w:sz="4" w:space="0"/>
+            <w:insideH w:val="single" w:color="auto" w:sz="4" w:space="0"/>
+            <w:insideV w:val="single" w:color="auto" w:sz="4" w:space="0"/>
+          </w:tblBorders>
+        </w:tblPrEx>
         <w:tc>
           <w:tcPr>
             <w:tcW w:w="678" w:type="dxa"/>
@@ -601,6 +698,16 @@
         </w:tc>
       </w:tr>
       <w:tr>
+        <w:tblPrEx>
+          <w:tblBorders>
+            <w:top w:val="single" w:color="auto" w:sz="4" w:space="0"/>
+            <w:left w:val="single" w:color="auto" w:sz="4" w:space="0"/>
+            <w:bottom w:val="single" w:color="auto" w:sz="4" w:space="0"/>
+            <w:right w:val="single" w:color="auto" w:sz="4" w:space="0"/>
+            <w:insideH w:val="single" w:color="auto" w:sz="4" w:space="0"/>
+            <w:insideV w:val="single" w:color="auto" w:sz="4" w:space="0"/>
+          </w:tblBorders>
+        </w:tblPrEx>
         <w:tc>
           <w:tcPr>
             <w:tcW w:w="678" w:type="dxa"/>
@@ -759,6 +866,16 @@
         </w:tc>
       </w:tr>
       <w:tr>
+        <w:tblPrEx>
+          <w:tblBorders>
+            <w:top w:val="single" w:color="auto" w:sz="4" w:space="0"/>
+            <w:left w:val="single" w:color="auto" w:sz="4" w:space="0"/>
+            <w:bottom w:val="single" w:color="auto" w:sz="4" w:space="0"/>
+            <w:right w:val="single" w:color="auto" w:sz="4" w:space="0"/>
+            <w:insideH w:val="single" w:color="auto" w:sz="4" w:space="0"/>
+            <w:insideV w:val="single" w:color="auto" w:sz="4" w:space="0"/>
+          </w:tblBorders>
+        </w:tblPrEx>
         <w:tc>
           <w:tcPr>
             <w:tcW w:w="678" w:type="dxa"/>
@@ -1342,6 +1459,16 @@
         </w:tc>
       </w:tr>
       <w:tr>
+        <w:tblPrEx>
+          <w:tblBorders>
+            <w:top w:val="single" w:color="auto" w:sz="4" w:space="0"/>
+            <w:left w:val="single" w:color="auto" w:sz="4" w:space="0"/>
+            <w:bottom w:val="single" w:color="auto" w:sz="4" w:space="0"/>
+            <w:right w:val="single" w:color="auto" w:sz="4" w:space="0"/>
+            <w:insideH w:val="single" w:color="auto" w:sz="4" w:space="0"/>
+            <w:insideV w:val="single" w:color="auto" w:sz="4" w:space="0"/>
+          </w:tblBorders>
+        </w:tblPrEx>
         <w:tc>
           <w:tcPr>
             <w:tcW w:w="678" w:type="dxa"/>
@@ -1452,6 +1579,16 @@
         </w:tc>
       </w:tr>
       <w:tr>
+        <w:tblPrEx>
+          <w:tblBorders>
+            <w:top w:val="single" w:color="auto" w:sz="4" w:space="0"/>
+            <w:left w:val="single" w:color="auto" w:sz="4" w:space="0"/>
+            <w:bottom w:val="single" w:color="auto" w:sz="4" w:space="0"/>
+            <w:right w:val="single" w:color="auto" w:sz="4" w:space="0"/>
+            <w:insideH w:val="single" w:color="auto" w:sz="4" w:space="0"/>
+            <w:insideV w:val="single" w:color="auto" w:sz="4" w:space="0"/>
+          </w:tblBorders>
+        </w:tblPrEx>
         <w:tc>
           <w:tcPr>
             <w:tcW w:w="678" w:type="dxa"/>
@@ -1592,8 +1729,6 @@
         </w:rPr>
         <w:t>分钟</w:t>
       </w:r>
-      <w:bookmarkStart w:id="0" w:name="_GoBack"/>
-      <w:bookmarkEnd w:id="0"/>
     </w:p>
     <w:p>
       <w:pPr>
@@ -1609,7 +1744,7 @@
           <w:rFonts w:hint="eastAsia"/>
           <w:lang w:val="en-US" w:eastAsia="zh-Hans"/>
         </w:rPr>
-        <w:t>测试机型</w:t>
+        <w:t>真机测试机型</w:t>
       </w:r>
       <w:r>
         <w:rPr>
@@ -1720,7 +1855,7 @@
   <w:docDefaults>
     <w:rPrDefault>
       <w:rPr>
-        <w:rFonts w:asciiTheme="minorHAnsi" w:hAnsiTheme="minorHAnsi" w:eastAsiaTheme="minorEastAsia" w:cstheme="minorBidi"/>
+        <w:rFonts w:ascii="Times New Roman" w:hAnsi="Times New Roman" w:eastAsia="宋体" w:cs="Times New Roman"/>
       </w:rPr>
     </w:rPrDefault>
     <w:pPrDefault/>
@@ -2050,6 +2185,15 @@
       </w:tblBorders>
     </w:tblPr>
   </w:style>
+  <w:style w:type="character" w:styleId="6">
+    <w:name w:val="Hyperlink"/>
+    <w:basedOn w:val="5"/>
+    <w:uiPriority w:val="0"/>
+    <w:rPr>
+      <w:color w:val="0000FF"/>
+      <w:u w:val="single"/>
+    </w:rPr>
+  </w:style>
 </w:styles>
 </file>
 
